--- a/3. 行为型模式/5. 观察者模式/观察者模式.docx
+++ b/3. 行为型模式/5. 观察者模式/观察者模式.docx
@@ -243,6 +243,68 @@
           <w:rFonts w:hint="eastAsia"/>
         </w:rPr>
         <w:t>观察者模式是一种对象行为型模式。</w:t>
+      </w:r>
+    </w:p>
+    <w:p>
+      <w:pPr>
+        <w:ind w:firstLine="420"/>
+        <w:rPr>
+          <w:rFonts w:hint="eastAsia"/>
+        </w:rPr>
+      </w:pPr>
+      <w:r>
+        <w:rPr>
+          <w:rFonts w:hint="eastAsia"/>
+        </w:rPr>
+        <w:t>注：</w:t>
+      </w:r>
+      <w:r>
+        <w:rPr>
+          <w:rFonts w:hint="eastAsia"/>
+        </w:rPr>
+        <w:t>AMQP</w:t>
+      </w:r>
+      <w:r>
+        <w:rPr>
+          <w:rFonts w:hint="eastAsia"/>
+        </w:rPr>
+        <w:t>协议的</w:t>
+      </w:r>
+      <w:r>
+        <w:rPr>
+          <w:rFonts w:hint="eastAsia"/>
+        </w:rPr>
+        <w:t>QPID</w:t>
+      </w:r>
+      <w:r>
+        <w:rPr>
+          <w:rFonts w:hint="eastAsia"/>
+        </w:rPr>
+        <w:t>、</w:t>
+      </w:r>
+      <w:r>
+        <w:rPr>
+          <w:rFonts w:hint="eastAsia"/>
+        </w:rPr>
+        <w:t>RabbitMQ</w:t>
+      </w:r>
+      <w:r>
+        <w:rPr>
+          <w:rFonts w:hint="eastAsia"/>
+        </w:rPr>
+        <w:t>就是基于这种发布</w:t>
+      </w:r>
+      <w:r>
+        <w:rPr>
+          <w:rFonts w:hint="eastAsia"/>
+        </w:rPr>
+        <w:t>-</w:t>
+      </w:r>
+      <w:r>
+        <w:rPr>
+          <w:rFonts w:hint="eastAsia"/>
+        </w:rPr>
+        <w:t>订阅模式的设计模式。</w:t>
       </w:r>
       <w:bookmarkStart w:id="0" w:name="_GoBack"/>
       <w:bookmarkEnd w:id="0"/>

--- a/3. 行为型模式/5. 观察者模式/观察者模式.docx
+++ b/3. 行为型模式/5. 观察者模式/观察者模式.docx
@@ -40,9 +40,6 @@
     <w:p>
       <w:pPr>
         <w:ind w:firstLine="420"/>
-        <w:rPr>
-          <w:rFonts w:hint="eastAsia"/>
-        </w:rPr>
       </w:pPr>
       <w:r>
         <w:rPr>
@@ -581,9 +578,6 @@
     <w:p>
       <w:pPr>
         <w:pStyle w:val="2"/>
-        <w:rPr>
-          <w:rFonts w:hint="eastAsia"/>
-        </w:rPr>
       </w:pPr>
       <w:r>
         <w:rPr>
@@ -613,11 +607,6 @@
       </w:r>
     </w:p>
     <w:p>
-      <w:pPr>
-        <w:rPr>
-          <w:rFonts w:hint="eastAsia"/>
-        </w:rPr>
-      </w:pPr>
       <w:r>
         <w:t>#include "ConcreteSubject.h"</w:t>
       </w:r>
@@ -806,11 +795,6 @@
       </w:r>
     </w:p>
     <w:p>
-      <w:pPr>
-        <w:rPr>
-          <w:rFonts w:hint="eastAsia"/>
-        </w:rPr>
-      </w:pPr>
       <w:r>
         <w:t>// Implementation of the Class Subject</w:t>
       </w:r>
@@ -837,11 +821,6 @@
       </w:r>
     </w:p>
     <w:p>
-      <w:pPr>
-        <w:rPr>
-          <w:rFonts w:hint="eastAsia"/>
-        </w:rPr>
-      </w:pPr>
       <w:r>
         <w:t>{</w:t>
       </w:r>
@@ -975,9 +954,6 @@
     <w:p>
       <w:pPr>
         <w:ind w:firstLine="420"/>
-        <w:rPr>
-          <w:rFonts w:hint="eastAsia"/>
-        </w:rPr>
       </w:pPr>
       <w:r>
         <w:rPr>
@@ -1308,21 +1284,11 @@
       </w:r>
     </w:p>
     <w:p>
-      <w:pPr>
-        <w:rPr>
-          <w:rFonts w:hint="eastAsia"/>
-        </w:rPr>
-      </w:pPr>
       <w:r>
         <w:t>// Implementation of the Class Obeserver</w:t>
       </w:r>
     </w:p>
     <w:p>
-      <w:pPr>
-        <w:rPr>
-          <w:rFonts w:hint="eastAsia"/>
-        </w:rPr>
-      </w:pPr>
       <w:r>
         <w:t>class Subject;</w:t>
       </w:r>
@@ -1333,11 +1299,6 @@
       </w:r>
     </w:p>
     <w:p>
-      <w:pPr>
-        <w:rPr>
-          <w:rFonts w:hint="eastAsia"/>
-        </w:rPr>
-      </w:pPr>
       <w:r>
         <w:t>{</w:t>
       </w:r>
@@ -1362,7 +1323,6 @@
     <w:p>
       <w:pPr>
         <w:rPr>
-          <w:rFonts w:hint="eastAsia"/>
           <w:color w:val="FF0000"/>
         </w:rPr>
       </w:pPr>
@@ -1429,11 +1389,6 @@
       </w:r>
     </w:p>
     <w:p>
-      <w:pPr>
-        <w:rPr>
-          <w:rFonts w:hint="eastAsia"/>
-        </w:rPr>
-      </w:pPr>
       <w:r>
         <w:t>{</w:t>
       </w:r>
@@ -1564,14 +1519,12 @@
       <w:r>
         <w:t>void ConcreteObeserver::update(</w:t>
       </w:r>
-      <w:bookmarkStart w:id="0" w:name="_GoBack"/>
       <w:r>
         <w:rPr>
           <w:color w:val="FF0000"/>
         </w:rPr>
         <w:t>Subject * sub</w:t>
       </w:r>
-      <w:bookmarkEnd w:id="0"/>
       <w:r>
         <w:t>){</w:t>
       </w:r>
@@ -3343,11 +3296,27 @@
       <w:pPr>
         <w:ind w:firstLine="420"/>
       </w:pPr>
-      <w:r>
-        <w:rPr>
-          <w:rFonts w:hint="eastAsia"/>
-        </w:rPr>
-        <w:t>一个对象必须通知其他对象，而并不知道这些对象是谁。</w:t>
+      <w:bookmarkStart w:id="0" w:name="_GoBack"/>
+      <w:r>
+        <w:rPr>
+          <w:rFonts w:hint="eastAsia"/>
+          <w:color w:val="FF0000"/>
+        </w:rPr>
+        <w:t>一个对象必须通知其他对象，而并不知道这些对象是谁</w:t>
+      </w:r>
+      <w:r>
+        <w:rPr>
+          <w:rFonts w:hint="eastAsia"/>
+          <w:color w:val="FF0000"/>
+        </w:rPr>
+        <w:t>（消息机制）</w:t>
+      </w:r>
+      <w:bookmarkEnd w:id="0"/>
+      <w:r>
+        <w:rPr>
+          <w:rFonts w:hint="eastAsia"/>
+        </w:rPr>
+        <w:t>。</w:t>
       </w:r>
     </w:p>
     <w:p>
@@ -3412,9 +3381,6 @@
     <w:p>
       <w:pPr>
         <w:ind w:firstLine="420"/>
-        <w:rPr>
-          <w:rFonts w:hint="eastAsia"/>
-        </w:rPr>
       </w:pPr>
       <w:r>
         <w:rPr>
@@ -3628,7 +3594,14 @@
         <w:rPr>
           <w:rFonts w:hint="eastAsia"/>
         </w:rPr>
-        <w:t>充当两者之间的中介者</w:t>
+        <w:t>充当两者之间</w:t>
+      </w:r>
+      <w:r>
+        <w:rPr>
+          <w:rFonts w:hint="eastAsia"/>
+        </w:rPr>
+        <w:lastRenderedPageBreak/>
+        <w:t>的中介者</w:t>
       </w:r>
       <w:r>
         <w:rPr>
@@ -3651,7 +3624,6 @@
         <w:rPr>
           <w:rFonts w:hint="eastAsia"/>
         </w:rPr>
-        <w:lastRenderedPageBreak/>
         <w:t>总结</w:t>
       </w:r>
     </w:p>
@@ -4277,7 +4249,7 @@
   <w:style w:type="paragraph" w:default="1" w:styleId="a">
     <w:name w:val="Normal"/>
     <w:qFormat/>
-    <w:rsid w:val="00391B48"/>
+    <w:rsid w:val="001372FA"/>
     <w:pPr>
       <w:widowControl w:val="0"/>
       <w:spacing w:line="360" w:lineRule="auto"/>
@@ -4285,7 +4257,6 @@
     </w:pPr>
     <w:rPr>
       <w:rFonts w:ascii="Times New Roman" w:eastAsia="仿宋" w:hAnsi="Times New Roman"/>
-      <w:sz w:val="18"/>
       <w:szCs w:val="24"/>
     </w:rPr>
   </w:style>

--- a/3. 行为型模式/5. 观察者模式/观察者模式.docx
+++ b/3. 行为型模式/5. 观察者模式/观察者模式.docx
@@ -34,7 +34,15 @@
         <w:rPr>
           <w:rFonts w:hint="eastAsia"/>
         </w:rPr>
-        <w:t>。在此，发生改变的对象称为观察目标，而被通知的对象称为观察者，一个观察目标可以对应多个观察者，而且这些观察者之间没有相互联系，可以根据需要增加和删除观察者，使得系统更易于扩展，这就是观察者模式的模式动机。</w:t>
+        <w:t>。在此，发生改变的对象称为观察目标，而被通知的对象称为观察者，一个观察目标可以对应多个观察者，而且这些观察者之间没有相互联系，可以根据需要增加和删除观察者，使得系统更易于扩展，这就是观察者模式的模式</w:t>
+      </w:r>
+      <w:bookmarkStart w:id="0" w:name="_GoBack"/>
+      <w:bookmarkEnd w:id="0"/>
+      <w:r>
+        <w:rPr>
+          <w:rFonts w:hint="eastAsia"/>
+        </w:rPr>
+        <w:t>动机。</w:t>
       </w:r>
     </w:p>
     <w:p>
@@ -267,7 +275,7 @@
                     </pic:cNvPicPr>
                   </pic:nvPicPr>
                   <pic:blipFill>
-                    <a:blip r:embed="rId4">
+                    <a:blip r:embed="rId6">
                       <a:extLst>
                         <a:ext uri="{28A0092B-C50C-407E-A947-70E740481C1C}">
                           <a14:useLocalDpi xmlns:a14="http://schemas.microsoft.com/office/drawing/2010/main" val="0"/>
@@ -328,7 +336,7 @@
                     </pic:cNvPicPr>
                   </pic:nvPicPr>
                   <pic:blipFill>
-                    <a:blip r:embed="rId5">
+                    <a:blip r:embed="rId7">
                       <a:extLst>
                         <a:ext uri="{28A0092B-C50C-407E-A947-70E740481C1C}">
                           <a14:useLocalDpi xmlns:a14="http://schemas.microsoft.com/office/drawing/2010/main" val="0"/>
@@ -2950,8 +2958,6 @@
           <w:rFonts w:hint="eastAsia"/>
         </w:rPr>
       </w:pPr>
-      <w:bookmarkStart w:id="0" w:name="_GoBack"/>
-      <w:bookmarkEnd w:id="0"/>
     </w:p>
     <w:p>
       <w:pPr>
@@ -3081,14 +3087,65 @@
 </w:document>
 </file>
 
+<file path=word/endnotes.xml><?xml version="1.0" encoding="utf-8"?>
+<w:endnotes xmlns:wpc="http://schemas.microsoft.com/office/word/2010/wordprocessingCanvas" xmlns:mc="http://schemas.openxmlformats.org/markup-compatibility/2006" xmlns:o="urn:schemas-microsoft-com:office:office" xmlns:r="http://schemas.openxmlformats.org/officeDocument/2006/relationships" xmlns:m="http://schemas.openxmlformats.org/officeDocument/2006/math" xmlns:v="urn:schemas-microsoft-com:vml" xmlns:wp14="http://schemas.microsoft.com/office/word/2010/wordprocessingDrawing" xmlns:wp="http://schemas.openxmlformats.org/drawingml/2006/wordprocessingDrawing" xmlns:w="http://schemas.openxmlformats.org/wordprocessingml/2006/main" xmlns:w14="http://schemas.microsoft.com/office/word/2010/wordml" xmlns:w15="http://schemas.microsoft.com/office/word/2012/wordml" xmlns:w10="urn:schemas-microsoft-com:office:word" xmlns:wpg="http://schemas.microsoft.com/office/word/2010/wordprocessingGroup" xmlns:wpi="http://schemas.microsoft.com/office/word/2010/wordprocessingInk" xmlns:wne="http://schemas.microsoft.com/office/word/2006/wordml" xmlns:wps="http://schemas.microsoft.com/office/word/2010/wordprocessingShape" xmlns:wpsCustomData="http://www.wps.cn/officeDocument/2013/wpsCustomData" mc:Ignorable="w14 w15 wp14">
+  <w:endnote w:type="separator" w:id="0">
+    <w:p>
+      <w:pPr>
+        <w:spacing w:line="240" w:lineRule="auto"/>
+      </w:pPr>
+      <w:r>
+        <w:separator/>
+      </w:r>
+    </w:p>
+  </w:endnote>
+  <w:endnote w:type="continuationSeparator" w:id="1">
+    <w:p>
+      <w:pPr>
+        <w:spacing w:line="240" w:lineRule="auto"/>
+      </w:pPr>
+      <w:r>
+        <w:continuationSeparator/>
+      </w:r>
+    </w:p>
+  </w:endnote>
+</w:endnotes>
+</file>
+
+<file path=word/footnotes.xml><?xml version="1.0" encoding="utf-8"?>
+<w:footnotes xmlns:wpc="http://schemas.microsoft.com/office/word/2010/wordprocessingCanvas" xmlns:mc="http://schemas.openxmlformats.org/markup-compatibility/2006" xmlns:o="urn:schemas-microsoft-com:office:office" xmlns:r="http://schemas.openxmlformats.org/officeDocument/2006/relationships" xmlns:m="http://schemas.openxmlformats.org/officeDocument/2006/math" xmlns:v="urn:schemas-microsoft-com:vml" xmlns:wp14="http://schemas.microsoft.com/office/word/2010/wordprocessingDrawing" xmlns:wp="http://schemas.openxmlformats.org/drawingml/2006/wordprocessingDrawing" xmlns:w="http://schemas.openxmlformats.org/wordprocessingml/2006/main" xmlns:w14="http://schemas.microsoft.com/office/word/2010/wordml" xmlns:w15="http://schemas.microsoft.com/office/word/2012/wordml" xmlns:w10="urn:schemas-microsoft-com:office:word" xmlns:wpg="http://schemas.microsoft.com/office/word/2010/wordprocessingGroup" xmlns:wpi="http://schemas.microsoft.com/office/word/2010/wordprocessingInk" xmlns:wne="http://schemas.microsoft.com/office/word/2006/wordml" xmlns:wps="http://schemas.microsoft.com/office/word/2010/wordprocessingShape" xmlns:wpsCustomData="http://www.wps.cn/officeDocument/2013/wpsCustomData" mc:Ignorable="w14 w15 wp14">
+  <w:footnote w:type="separator" w:id="0">
+    <w:p>
+      <w:pPr>
+        <w:spacing w:line="360" w:lineRule="auto"/>
+      </w:pPr>
+      <w:r>
+        <w:separator/>
+      </w:r>
+    </w:p>
+  </w:footnote>
+  <w:footnote w:type="continuationSeparator" w:id="1">
+    <w:p>
+      <w:pPr>
+        <w:spacing w:line="360" w:lineRule="auto"/>
+      </w:pPr>
+      <w:r>
+        <w:continuationSeparator/>
+      </w:r>
+    </w:p>
+  </w:footnote>
+</w:footnotes>
+</file>
+
 <file path=word/styles.xml><?xml version="1.0" encoding="utf-8"?>
-<w:styles xmlns:mc="http://schemas.openxmlformats.org/markup-compatibility/2006" xmlns:o="urn:schemas-microsoft-com:office:office" xmlns:r="http://schemas.openxmlformats.org/officeDocument/2006/relationships" xmlns:m="http://schemas.openxmlformats.org/officeDocument/2006/math" xmlns:v="urn:schemas-microsoft-com:vml" xmlns:w="http://schemas.openxmlformats.org/wordprocessingml/2006/main" xmlns:w14="http://schemas.microsoft.com/office/word/2010/wordml" xmlns:w10="urn:schemas-microsoft-com:office:word" xmlns:sl="http://schemas.openxmlformats.org/schemaLibrary/2006/main" mc:Ignorable="w14">
+<w:styles xmlns:mc="http://schemas.openxmlformats.org/markup-compatibility/2006" xmlns:o="urn:schemas-microsoft-com:office:office" xmlns:r="http://schemas.openxmlformats.org/officeDocument/2006/relationships" xmlns:m="http://schemas.openxmlformats.org/officeDocument/2006/math" xmlns:v="urn:schemas-microsoft-com:vml" xmlns:w="http://schemas.openxmlformats.org/wordprocessingml/2006/main" xmlns:w14="http://schemas.microsoft.com/office/word/2010/wordml" xmlns:w10="urn:schemas-microsoft-com:office:word" xmlns:sl="http://schemas.openxmlformats.org/schemaLibrary/2006/main" xmlns:wpsCustomData="http://www.wps.cn/officeDocument/2013/wpsCustomData" mc:Ignorable="w14">
   <w:docDefaults>
     <w:rPrDefault>
       <w:rPr>
         <w:rFonts w:asciiTheme="minorHAnsi" w:hAnsiTheme="minorHAnsi" w:eastAsiaTheme="minorEastAsia" w:cstheme="minorBidi"/>
       </w:rPr>
     </w:rPrDefault>
+    <w:pPrDefault/>
   </w:docDefaults>
   <w:latentStyles w:count="260" w:defQFormat="0" w:defUnhideWhenUsed="1" w:defSemiHidden="1" w:defUIPriority="99" w:defLockedState="0">
     <w:lsdException w:qFormat="1" w:unhideWhenUsed="0" w:uiPriority="0" w:semiHidden="0" w:name="Normal"/>
@@ -3156,7 +3213,7 @@
     <w:lsdException w:qFormat="1" w:unhideWhenUsed="0" w:uiPriority="10" w:semiHidden="0" w:name="Title"/>
     <w:lsdException w:uiPriority="99" w:name="Closing"/>
     <w:lsdException w:uiPriority="99" w:name="Signature"/>
-    <w:lsdException w:qFormat="1" w:uiPriority="1" w:name="Default Paragraph Font"/>
+    <w:lsdException w:qFormat="1" w:uiPriority="1" w:semiHidden="0" w:name="Default Paragraph Font"/>
     <w:lsdException w:uiPriority="99" w:name="Body Text"/>
     <w:lsdException w:uiPriority="99" w:name="Body Text Indent"/>
     <w:lsdException w:uiPriority="99" w:name="List Continue"/>
@@ -3194,7 +3251,7 @@
     <w:lsdException w:uiPriority="99" w:name="HTML Sample"/>
     <w:lsdException w:uiPriority="99" w:name="HTML Typewriter"/>
     <w:lsdException w:uiPriority="99" w:name="HTML Variable"/>
-    <w:lsdException w:uiPriority="99" w:name="Normal Table"/>
+    <w:lsdException w:uiPriority="99" w:semiHidden="0" w:name="Normal Table"/>
     <w:lsdException w:uiPriority="99" w:name="annotation subject"/>
     <w:lsdException w:uiPriority="99" w:name="Table Simple 1"/>
     <w:lsdException w:uiPriority="99" w:name="Table Simple 2"/>
@@ -3352,7 +3409,7 @@
     <w:rPr>
       <w:rFonts w:ascii="Times New Roman" w:hAnsi="Times New Roman" w:eastAsia="仿宋" w:cstheme="minorBidi"/>
       <w:kern w:val="2"/>
-      <w:sz w:val="21"/>
+      <w:sz w:val="24"/>
       <w:szCs w:val="24"/>
       <w:lang w:val="en-US" w:eastAsia="zh-CN" w:bidi="ar-SA"/>
     </w:rPr>
@@ -3361,7 +3418,7 @@
     <w:name w:val="heading 1"/>
     <w:basedOn w:val="1"/>
     <w:next w:val="1"/>
-    <w:link w:val="15"/>
+    <w:link w:val="17"/>
     <w:qFormat/>
     <w:uiPriority w:val="9"/>
     <w:pPr>
@@ -3380,7 +3437,7 @@
     <w:name w:val="heading 2"/>
     <w:basedOn w:val="1"/>
     <w:next w:val="1"/>
-    <w:link w:val="16"/>
+    <w:link w:val="18"/>
     <w:unhideWhenUsed/>
     <w:qFormat/>
     <w:uiPriority w:val="0"/>
@@ -3398,7 +3455,7 @@
     <w:name w:val="heading 3"/>
     <w:basedOn w:val="1"/>
     <w:next w:val="1"/>
-    <w:link w:val="17"/>
+    <w:link w:val="19"/>
     <w:unhideWhenUsed/>
     <w:qFormat/>
     <w:uiPriority w:val="0"/>
@@ -3415,7 +3472,7 @@
     <w:name w:val="heading 4"/>
     <w:basedOn w:val="1"/>
     <w:next w:val="1"/>
-    <w:link w:val="18"/>
+    <w:link w:val="20"/>
     <w:unhideWhenUsed/>
     <w:qFormat/>
     <w:uiPriority w:val="9"/>
@@ -3435,7 +3492,7 @@
     <w:name w:val="heading 5"/>
     <w:basedOn w:val="1"/>
     <w:next w:val="1"/>
-    <w:link w:val="19"/>
+    <w:link w:val="15"/>
     <w:unhideWhenUsed/>
     <w:qFormat/>
     <w:uiPriority w:val="9"/>
@@ -3455,7 +3512,7 @@
     <w:name w:val="heading 6"/>
     <w:basedOn w:val="1"/>
     <w:next w:val="1"/>
-    <w:link w:val="20"/>
+    <w:link w:val="16"/>
     <w:unhideWhenUsed/>
     <w:qFormat/>
     <w:uiPriority w:val="9"/>
@@ -3507,18 +3564,17 @@
       <w:rFonts w:cstheme="majorBidi"/>
     </w:rPr>
   </w:style>
-  <w:style w:type="character" w:default="1" w:styleId="13">
+  <w:style w:type="character" w:default="1" w:styleId="14">
     <w:name w:val="Default Paragraph Font"/>
     <w:unhideWhenUsed/>
     <w:qFormat/>
     <w:uiPriority w:val="1"/>
   </w:style>
-  <w:style w:type="table" w:default="1" w:styleId="14">
+  <w:style w:type="table" w:default="1" w:styleId="13">
     <w:name w:val="Normal Table"/>
     <w:unhideWhenUsed/>
     <w:uiPriority w:val="99"/>
     <w:tblPr>
-      <w:tblLayout w:type="fixed"/>
       <w:tblCellMar>
         <w:top w:w="0" w:type="dxa"/>
         <w:left w:w="108" w:type="dxa"/>
@@ -3589,8 +3645,34 @@
     </w:rPr>
   </w:style>
   <w:style w:type="character" w:customStyle="1" w:styleId="15">
+    <w:name w:val="标题 5 字符"/>
+    <w:basedOn w:val="14"/>
+    <w:link w:val="6"/>
+    <w:uiPriority w:val="9"/>
+    <w:rPr>
+      <w:rFonts w:ascii="Times New Roman" w:hAnsi="Times New Roman" w:eastAsia="仿宋"/>
+      <w:b/>
+      <w:bCs/>
+      <w:sz w:val="24"/>
+      <w:szCs w:val="28"/>
+    </w:rPr>
+  </w:style>
+  <w:style w:type="character" w:customStyle="1" w:styleId="16">
+    <w:name w:val="标题 6 字符"/>
+    <w:basedOn w:val="14"/>
+    <w:link w:val="7"/>
+    <w:uiPriority w:val="9"/>
+    <w:rPr>
+      <w:rFonts w:eastAsia="Times New Roman" w:asciiTheme="majorHAnsi" w:hAnsiTheme="majorHAnsi" w:cstheme="majorBidi"/>
+      <w:b/>
+      <w:bCs/>
+      <w:sz w:val="24"/>
+      <w:szCs w:val="24"/>
+    </w:rPr>
+  </w:style>
+  <w:style w:type="character" w:customStyle="1" w:styleId="17">
     <w:name w:val="标题 1 字符"/>
-    <w:basedOn w:val="13"/>
+    <w:basedOn w:val="14"/>
     <w:link w:val="2"/>
     <w:uiPriority w:val="9"/>
     <w:rPr>
@@ -3602,7 +3684,7 @@
       <w:szCs w:val="44"/>
     </w:rPr>
   </w:style>
-  <w:style w:type="character" w:customStyle="1" w:styleId="16">
+  <w:style w:type="character" w:customStyle="1" w:styleId="18">
     <w:name w:val="标题 2 字符"/>
     <w:link w:val="3"/>
     <w:qFormat/>
@@ -3614,7 +3696,7 @@
       <w:szCs w:val="24"/>
     </w:rPr>
   </w:style>
-  <w:style w:type="character" w:customStyle="1" w:styleId="17">
+  <w:style w:type="character" w:customStyle="1" w:styleId="19">
     <w:name w:val="标题 3 字符"/>
     <w:link w:val="4"/>
     <w:qFormat/>
@@ -3626,9 +3708,9 @@
       <w:szCs w:val="24"/>
     </w:rPr>
   </w:style>
-  <w:style w:type="character" w:customStyle="1" w:styleId="18">
+  <w:style w:type="character" w:customStyle="1" w:styleId="20">
     <w:name w:val="标题 4 字符"/>
-    <w:basedOn w:val="13"/>
+    <w:basedOn w:val="14"/>
     <w:link w:val="5"/>
     <w:uiPriority w:val="9"/>
     <w:rPr>
@@ -3639,35 +3721,9 @@
       <w:szCs w:val="28"/>
     </w:rPr>
   </w:style>
-  <w:style w:type="character" w:customStyle="1" w:styleId="19">
-    <w:name w:val="标题 5 字符"/>
-    <w:basedOn w:val="13"/>
-    <w:link w:val="6"/>
-    <w:uiPriority w:val="9"/>
-    <w:rPr>
-      <w:rFonts w:ascii="Times New Roman" w:hAnsi="Times New Roman" w:eastAsia="仿宋"/>
-      <w:b/>
-      <w:bCs/>
-      <w:sz w:val="24"/>
-      <w:szCs w:val="28"/>
-    </w:rPr>
-  </w:style>
-  <w:style w:type="character" w:customStyle="1" w:styleId="20">
-    <w:name w:val="标题 6 字符"/>
-    <w:basedOn w:val="13"/>
-    <w:link w:val="7"/>
-    <w:uiPriority w:val="9"/>
-    <w:rPr>
-      <w:rFonts w:eastAsia="Times New Roman" w:asciiTheme="majorHAnsi" w:hAnsiTheme="majorHAnsi" w:cstheme="majorBidi"/>
-      <w:b/>
-      <w:bCs/>
-      <w:sz w:val="24"/>
-      <w:szCs w:val="24"/>
-    </w:rPr>
-  </w:style>
   <w:style w:type="character" w:customStyle="1" w:styleId="21">
     <w:name w:val="标题 字符"/>
-    <w:basedOn w:val="13"/>
+    <w:basedOn w:val="14"/>
     <w:link w:val="12"/>
     <w:uiPriority w:val="10"/>
     <w:rPr>
@@ -3680,7 +3736,7 @@
   </w:style>
   <w:style w:type="character" w:customStyle="1" w:styleId="22">
     <w:name w:val="标题 7 字符"/>
-    <w:basedOn w:val="13"/>
+    <w:basedOn w:val="14"/>
     <w:link w:val="8"/>
     <w:qFormat/>
     <w:uiPriority w:val="9"/>
@@ -3694,7 +3750,7 @@
   </w:style>
   <w:style w:type="character" w:customStyle="1" w:styleId="23">
     <w:name w:val="标题 8 字符"/>
-    <w:basedOn w:val="13"/>
+    <w:basedOn w:val="14"/>
     <w:link w:val="9"/>
     <w:qFormat/>
     <w:uiPriority w:val="9"/>
@@ -3706,7 +3762,7 @@
   </w:style>
   <w:style w:type="character" w:customStyle="1" w:styleId="24">
     <w:name w:val="页眉 字符"/>
-    <w:basedOn w:val="13"/>
+    <w:basedOn w:val="14"/>
     <w:link w:val="11"/>
     <w:qFormat/>
     <w:uiPriority w:val="99"/>
@@ -3718,7 +3774,7 @@
   </w:style>
   <w:style w:type="character" w:customStyle="1" w:styleId="25">
     <w:name w:val="页脚 字符"/>
-    <w:basedOn w:val="13"/>
+    <w:basedOn w:val="14"/>
     <w:link w:val="10"/>
     <w:qFormat/>
     <w:uiPriority w:val="99"/>
@@ -3983,7 +4039,6 @@
     </a:fmtScheme>
   </a:themeElements>
   <a:objectDefaults/>
-  <a:extraClrSchemeLst/>
 </a:theme>
 </file>
 
